--- a/TURN/TURN_EpidemicsAbstract2017_updatedTenses.docx
+++ b/TURN/TURN_EpidemicsAbstract2017_updatedTenses.docx
@@ -105,7 +105,23 @@
           <w:sz w:val="20"/>
           <w:szCs w:val="20"/>
         </w:rPr>
-        <w:t>healthc</w:t>
+        <w:t xml:space="preserve">healthcare professionals </w:t>
+      </w:r>
+      <w:r>
+        <w:rPr>
+          <w:rFonts w:ascii="Arial" w:hAnsi="Arial" w:cs="Arial"/>
+          <w:sz w:val="20"/>
+          <w:szCs w:val="20"/>
+        </w:rPr>
+        <w:t xml:space="preserve">use </w:t>
+      </w:r>
+      <w:r>
+        <w:rPr>
+          <w:rFonts w:ascii="Arial" w:hAnsi="Arial" w:cs="Arial"/>
+          <w:sz w:val="20"/>
+          <w:szCs w:val="20"/>
+        </w:rPr>
+        <w:t>to mo</w:t>
       </w:r>
       <w:bookmarkStart w:id="0" w:name="_GoBack"/>
       <w:bookmarkEnd w:id="0"/>
@@ -115,23 +131,7 @@
           <w:sz w:val="20"/>
           <w:szCs w:val="20"/>
         </w:rPr>
-        <w:t xml:space="preserve">are professionals </w:t>
-      </w:r>
-      <w:r>
-        <w:rPr>
-          <w:rFonts w:ascii="Arial" w:hAnsi="Arial" w:cs="Arial"/>
-          <w:sz w:val="20"/>
-          <w:szCs w:val="20"/>
-        </w:rPr>
-        <w:t xml:space="preserve">use </w:t>
-      </w:r>
-      <w:r>
-        <w:rPr>
-          <w:rFonts w:ascii="Arial" w:hAnsi="Arial" w:cs="Arial"/>
-          <w:sz w:val="20"/>
-          <w:szCs w:val="20"/>
-        </w:rPr>
-        <w:t xml:space="preserve">to monitor </w:t>
+        <w:t xml:space="preserve">nitor </w:t>
       </w:r>
       <w:r>
         <w:rPr>
@@ -235,39 +235,39 @@
           <w:sz w:val="20"/>
           <w:szCs w:val="20"/>
         </w:rPr>
-        <w:t>a cloud-based epidemiology system</w:t>
-      </w:r>
-      <w:r>
-        <w:rPr>
-          <w:rFonts w:ascii="Arial" w:hAnsi="Arial" w:cs="Arial"/>
-          <w:sz w:val="20"/>
-          <w:szCs w:val="20"/>
-        </w:rPr>
-        <w:t xml:space="preserve">, </w:t>
-      </w:r>
-      <w:r>
-        <w:rPr>
-          <w:rFonts w:ascii="Arial" w:hAnsi="Arial" w:cs="Arial"/>
-          <w:sz w:val="20"/>
-          <w:szCs w:val="20"/>
-        </w:rPr>
-        <w:t>measure</w:t>
-      </w:r>
-      <w:r>
-        <w:rPr>
-          <w:rFonts w:ascii="Arial" w:hAnsi="Arial" w:cs="Arial"/>
-          <w:sz w:val="20"/>
-          <w:szCs w:val="20"/>
-        </w:rPr>
-        <w:t>s</w:t>
-      </w:r>
-      <w:r>
-        <w:rPr>
-          <w:rFonts w:ascii="Arial" w:hAnsi="Arial" w:cs="Arial"/>
-          <w:sz w:val="20"/>
-          <w:szCs w:val="20"/>
-        </w:rPr>
-        <w:t xml:space="preserve"> generalized respiratory illness based on the rate that physicians order FilmArray® Respiratory Panel (RP) tests.</w:t>
+        <w:t xml:space="preserve">a cloud-based epidemiology system, measures generalized respiratory illness based on the rate that physicians order FilmArray® Respiratory Panel (RP) tests. Patients with respiratory symptoms are tested with RP, which can identify 20 pathogens in a single test, </w:t>
+      </w:r>
+      <w:r>
+        <w:rPr>
+          <w:rFonts w:ascii="Arial" w:hAnsi="Arial" w:cs="Arial"/>
+          <w:sz w:val="20"/>
+          <w:szCs w:val="20"/>
+        </w:rPr>
+        <w:t xml:space="preserve">at Trend sites. </w:t>
+      </w:r>
+      <w:r>
+        <w:rPr>
+          <w:rFonts w:ascii="Arial" w:hAnsi="Arial" w:cs="Arial"/>
+          <w:sz w:val="20"/>
+          <w:szCs w:val="20"/>
+        </w:rPr>
+        <w:t xml:space="preserve">TURN is based on test utilization, </w:t>
+      </w:r>
+      <w:r>
+        <w:rPr>
+          <w:rFonts w:ascii="Arial" w:hAnsi="Arial" w:cs="Arial"/>
+          <w:sz w:val="20"/>
+          <w:szCs w:val="20"/>
+        </w:rPr>
+        <w:t xml:space="preserve">and </w:t>
+      </w:r>
+      <w:r>
+        <w:rPr>
+          <w:rFonts w:ascii="Arial" w:hAnsi="Arial" w:cs="Arial"/>
+          <w:sz w:val="20"/>
+          <w:szCs w:val="20"/>
+        </w:rPr>
+        <w:t>is</w:t>
       </w:r>
       <w:r>
         <w:rPr>
@@ -283,55 +283,23 @@
           <w:sz w:val="20"/>
           <w:szCs w:val="20"/>
         </w:rPr>
-        <w:t>Patients with respiratory symptoms are tested with RP</w:t>
-      </w:r>
-      <w:r>
-        <w:rPr>
-          <w:rFonts w:ascii="Arial" w:hAnsi="Arial" w:cs="Arial"/>
-          <w:sz w:val="20"/>
-          <w:szCs w:val="20"/>
-        </w:rPr>
-        <w:t>, which can identify 20 pathogens in a single test</w:t>
-      </w:r>
-      <w:r>
-        <w:rPr>
-          <w:rFonts w:ascii="Arial" w:hAnsi="Arial" w:cs="Arial"/>
-          <w:sz w:val="20"/>
-          <w:szCs w:val="20"/>
-        </w:rPr>
-        <w:t xml:space="preserve">, </w:t>
-      </w:r>
-      <w:r>
-        <w:rPr>
-          <w:rFonts w:ascii="Arial" w:hAnsi="Arial" w:cs="Arial"/>
-          <w:sz w:val="20"/>
-          <w:szCs w:val="20"/>
-        </w:rPr>
-        <w:t xml:space="preserve">at Trend sites. </w:t>
-      </w:r>
-      <w:r>
-        <w:rPr>
-          <w:rFonts w:ascii="Arial" w:hAnsi="Arial" w:cs="Arial"/>
-          <w:sz w:val="20"/>
-          <w:szCs w:val="20"/>
-        </w:rPr>
-        <w:t xml:space="preserve">TURN is based on test utilization, </w:t>
-      </w:r>
-      <w:r>
-        <w:rPr>
-          <w:rFonts w:ascii="Arial" w:hAnsi="Arial" w:cs="Arial"/>
-          <w:sz w:val="20"/>
-          <w:szCs w:val="20"/>
-        </w:rPr>
-        <w:t xml:space="preserve">and </w:t>
-      </w:r>
-      <w:r>
-        <w:rPr>
-          <w:rFonts w:ascii="Arial" w:hAnsi="Arial" w:cs="Arial"/>
-          <w:sz w:val="20"/>
-          <w:szCs w:val="20"/>
-        </w:rPr>
-        <w:t>is</w:t>
+        <w:t xml:space="preserve">therefore </w:t>
+      </w:r>
+      <w:r>
+        <w:rPr>
+          <w:rFonts w:ascii="Arial" w:hAnsi="Arial" w:cs="Arial"/>
+          <w:sz w:val="20"/>
+          <w:szCs w:val="20"/>
+        </w:rPr>
+        <w:t>a broad</w:t>
+      </w:r>
+      <w:r>
+        <w:rPr>
+          <w:rFonts w:ascii="Arial" w:hAnsi="Arial" w:cs="Arial"/>
+          <w:sz w:val="20"/>
+          <w:szCs w:val="20"/>
+        </w:rPr>
+        <w:t>er</w:t>
       </w:r>
       <w:r>
         <w:rPr>
@@ -347,46 +315,6 @@
           <w:sz w:val="20"/>
           <w:szCs w:val="20"/>
         </w:rPr>
-        <w:t xml:space="preserve">therefore </w:t>
-      </w:r>
-      <w:r>
-        <w:rPr>
-          <w:rFonts w:ascii="Arial" w:hAnsi="Arial" w:cs="Arial"/>
-          <w:sz w:val="20"/>
-          <w:szCs w:val="20"/>
-        </w:rPr>
-        <w:t xml:space="preserve">a </w:t>
-      </w:r>
-      <w:r>
-        <w:rPr>
-          <w:rFonts w:ascii="Arial" w:hAnsi="Arial" w:cs="Arial"/>
-          <w:sz w:val="20"/>
-          <w:szCs w:val="20"/>
-        </w:rPr>
-        <w:t>broad</w:t>
-      </w:r>
-      <w:r>
-        <w:rPr>
-          <w:rFonts w:ascii="Arial" w:hAnsi="Arial" w:cs="Arial"/>
-          <w:sz w:val="20"/>
-          <w:szCs w:val="20"/>
-        </w:rPr>
-        <w:t>er</w:t>
-      </w:r>
-      <w:r>
-        <w:rPr>
-          <w:rFonts w:ascii="Arial" w:hAnsi="Arial" w:cs="Arial"/>
-          <w:sz w:val="20"/>
-          <w:szCs w:val="20"/>
-        </w:rPr>
-        <w:t xml:space="preserve"> </w:t>
-      </w:r>
-      <w:r>
-        <w:rPr>
-          <w:rFonts w:ascii="Arial" w:hAnsi="Arial" w:cs="Arial"/>
-          <w:sz w:val="20"/>
-          <w:szCs w:val="20"/>
-        </w:rPr>
         <w:t xml:space="preserve">respiratory </w:t>
       </w:r>
       <w:r>
@@ -395,15 +323,7 @@
           <w:sz w:val="20"/>
           <w:szCs w:val="20"/>
         </w:rPr>
-        <w:t>disease surveillance system</w:t>
-      </w:r>
-      <w:r>
-        <w:rPr>
-          <w:rFonts w:ascii="Arial" w:hAnsi="Arial" w:cs="Arial"/>
-          <w:sz w:val="20"/>
-          <w:szCs w:val="20"/>
-        </w:rPr>
-        <w:t xml:space="preserve"> in comparison to ILI, </w:t>
+        <w:t xml:space="preserve">disease surveillance system in comparison to ILI, </w:t>
       </w:r>
       <w:r>
         <w:rPr>
@@ -667,31 +587,7 @@
           <w:sz w:val="20"/>
           <w:szCs w:val="20"/>
         </w:rPr>
-        <w:t xml:space="preserve"> </w:t>
-      </w:r>
-      <w:r>
-        <w:rPr>
-          <w:rFonts w:ascii="Arial" w:hAnsi="Arial" w:cs="Arial"/>
-          <w:sz w:val="20"/>
-          <w:szCs w:val="20"/>
-        </w:rPr>
-        <w:t>A</w:t>
-      </w:r>
-      <w:r>
-        <w:rPr>
-          <w:rFonts w:ascii="Arial" w:hAnsi="Arial" w:cs="Arial"/>
-          <w:sz w:val="20"/>
-          <w:szCs w:val="20"/>
-        </w:rPr>
-        <w:t xml:space="preserve"> multiple regression of TURN with pathogen detection </w:t>
-      </w:r>
-      <w:r>
-        <w:rPr>
-          <w:rFonts w:ascii="Arial" w:hAnsi="Arial" w:cs="Arial"/>
-          <w:sz w:val="20"/>
-          <w:szCs w:val="20"/>
-        </w:rPr>
-        <w:t xml:space="preserve">was performed </w:t>
+        <w:t xml:space="preserve"> A multiple regression of TURN with pathogen detection was performed </w:t>
       </w:r>
       <w:r>
         <w:rPr>
@@ -723,23 +619,7 @@
           <w:sz w:val="20"/>
           <w:szCs w:val="20"/>
         </w:rPr>
-        <w:t>contribute</w:t>
-      </w:r>
-      <w:r>
-        <w:rPr>
-          <w:rFonts w:ascii="Arial" w:hAnsi="Arial" w:cs="Arial"/>
-          <w:sz w:val="20"/>
-          <w:szCs w:val="20"/>
-        </w:rPr>
-        <w:t>d</w:t>
-      </w:r>
-      <w:r>
-        <w:rPr>
-          <w:rFonts w:ascii="Arial" w:hAnsi="Arial" w:cs="Arial"/>
-          <w:sz w:val="20"/>
-          <w:szCs w:val="20"/>
-        </w:rPr>
-        <w:t xml:space="preserve"> most significantly to respiratory disease.</w:t>
+        <w:t>contributed most significantly to respiratory disease.</w:t>
       </w:r>
     </w:p>
     <w:p>
@@ -1247,7 +1127,6 @@
         <w:t>pathogens other than influenza are stronger contributors to test utilization and respiratory illness prevalence.</w:t>
       </w:r>
     </w:p>
-    <w:p/>
     <w:sectPr>
       <w:pgSz w:w="12240" w:h="15840"/>
       <w:pgMar w:top="1440" w:right="1440" w:bottom="1440" w:left="1440" w:header="720" w:footer="720" w:gutter="0"/>
